--- a/OwnCourse.docx
+++ b/OwnCourse.docx
@@ -3672,6 +3672,9 @@
         <w:t>1</w:t>
       </w:r>
       <w:r>
+        <w:t>3</w:t>
+      </w:r>
+      <w:r>
         <w:t>]</w:t>
       </w:r>
       <w:r>
@@ -3682,8 +3685,6 @@
       <w:r>
         <w:t>Сценарии обычно интерпретируются, а не компилируются, хотя сценарные языки программирования один за другим обзаводятся JIT-компиляторам.</w:t>
       </w:r>
-      <w:bookmarkStart w:id="1" w:name="_GoBack"/>
-      <w:bookmarkEnd w:id="1"/>
     </w:p>
     <w:p>
       <w:proofErr w:type="gramStart"/>
@@ -4039,7 +4040,7 @@
           <w:rFonts w:ascii="Times New Roman" w:hAnsi="Times New Roman" w:cs="Times New Roman"/>
         </w:rPr>
       </w:pPr>
-      <w:bookmarkStart w:id="2" w:name="_Toc343817418"/>
+      <w:bookmarkStart w:id="1" w:name="_Toc343817418"/>
       <w:r>
         <w:rPr>
           <w:rFonts w:ascii="Times New Roman" w:hAnsi="Times New Roman" w:cs="Times New Roman"/>
@@ -4047,7 +4048,7 @@
         <w:lastRenderedPageBreak/>
         <w:t>Скрипт и программа</w:t>
       </w:r>
-      <w:bookmarkEnd w:id="2"/>
+      <w:bookmarkEnd w:id="1"/>
     </w:p>
     <w:p>
       <w:r>
@@ -4675,7 +4676,7 @@
           <w:rFonts w:ascii="Times New Roman" w:hAnsi="Times New Roman" w:cs="Times New Roman"/>
         </w:rPr>
       </w:pPr>
-      <w:bookmarkStart w:id="3" w:name="_Toc343817419"/>
+      <w:bookmarkStart w:id="2" w:name="_Toc343817419"/>
       <w:r>
         <w:rPr>
           <w:rFonts w:ascii="Times New Roman" w:hAnsi="Times New Roman" w:cs="Times New Roman"/>
@@ -4695,7 +4696,7 @@
         </w:rPr>
         <w:t xml:space="preserve"> императивных</w:t>
       </w:r>
-      <w:bookmarkEnd w:id="3"/>
+      <w:bookmarkEnd w:id="2"/>
     </w:p>
     <w:p>
       <w:r>
@@ -5298,7 +5299,7 @@
           <w:lang w:val="en-US"/>
         </w:rPr>
       </w:pPr>
-      <w:bookmarkStart w:id="4" w:name="_Toc343817420"/>
+      <w:bookmarkStart w:id="3" w:name="_Toc343817420"/>
       <w:r>
         <w:rPr>
           <w:rFonts w:ascii="Times New Roman" w:hAnsi="Times New Roman" w:cs="Times New Roman"/>
@@ -5306,7 +5307,7 @@
         <w:lastRenderedPageBreak/>
         <w:t>Классификация сценарных языков</w:t>
       </w:r>
-      <w:bookmarkEnd w:id="4"/>
+      <w:bookmarkEnd w:id="3"/>
     </w:p>
     <w:p>
       <w:pPr>
@@ -5465,14 +5466,14 @@
           <w:rFonts w:ascii="Times New Roman" w:hAnsi="Times New Roman"/>
         </w:rPr>
       </w:pPr>
-      <w:bookmarkStart w:id="5" w:name="_Toc343817421"/>
+      <w:bookmarkStart w:id="4" w:name="_Toc343817421"/>
       <w:r>
         <w:rPr>
           <w:rFonts w:ascii="Times New Roman" w:hAnsi="Times New Roman"/>
         </w:rPr>
         <w:t>Командно-сценарные языки</w:t>
       </w:r>
-      <w:bookmarkEnd w:id="5"/>
+      <w:bookmarkEnd w:id="4"/>
     </w:p>
     <w:p>
       <w:pPr>
@@ -5601,6 +5602,12 @@
           <w:lang w:val="en-US"/>
         </w:rPr>
         <w:t>1</w:t>
+      </w:r>
+      <w:r>
+        <w:rPr>
+          <w:szCs w:val="28"/>
+        </w:rPr>
+        <w:t>9</w:t>
       </w:r>
       <w:r>
         <w:rPr>
@@ -5914,6 +5921,12 @@
         <w:rPr>
           <w:szCs w:val="28"/>
         </w:rPr>
+        <w:t>9</w:t>
+      </w:r>
+      <w:r>
+        <w:rPr>
+          <w:szCs w:val="28"/>
+        </w:rPr>
         <w:t>]</w:t>
       </w:r>
       <w:r>
@@ -6341,14 +6354,14 @@
           <w:rFonts w:ascii="Times New Roman" w:hAnsi="Times New Roman"/>
         </w:rPr>
       </w:pPr>
-      <w:bookmarkStart w:id="6" w:name="_Toc343817422"/>
+      <w:bookmarkStart w:id="5" w:name="_Toc343817422"/>
       <w:r>
         <w:rPr>
           <w:rFonts w:ascii="Times New Roman" w:hAnsi="Times New Roman"/>
         </w:rPr>
         <w:t>Прикладные сценарные языки</w:t>
       </w:r>
-      <w:bookmarkEnd w:id="6"/>
+      <w:bookmarkEnd w:id="5"/>
     </w:p>
     <w:p>
       <w:pPr>
@@ -6609,6 +6622,12 @@
         <w:rPr>
           <w:szCs w:val="28"/>
         </w:rPr>
+        <w:t>9</w:t>
+      </w:r>
+      <w:r>
+        <w:rPr>
+          <w:szCs w:val="28"/>
+        </w:rPr>
         <w:t>]</w:t>
       </w:r>
       <w:r>
@@ -6965,14 +6984,14 @@
           <w:rFonts w:ascii="Times New Roman" w:hAnsi="Times New Roman"/>
         </w:rPr>
       </w:pPr>
-      <w:bookmarkStart w:id="7" w:name="_Toc343817423"/>
+      <w:bookmarkStart w:id="6" w:name="_Toc343817423"/>
       <w:r>
         <w:rPr>
           <w:rFonts w:ascii="Times New Roman" w:hAnsi="Times New Roman"/>
         </w:rPr>
         <w:t>Языки разметки</w:t>
       </w:r>
-      <w:bookmarkEnd w:id="7"/>
+      <w:bookmarkEnd w:id="6"/>
     </w:p>
     <w:p>
       <w:r>
@@ -7145,14 +7164,14 @@
           <w:rFonts w:ascii="Times New Roman" w:hAnsi="Times New Roman"/>
         </w:rPr>
       </w:pPr>
-      <w:bookmarkStart w:id="8" w:name="_Toc343817424"/>
+      <w:bookmarkStart w:id="7" w:name="_Toc343817424"/>
       <w:r>
         <w:rPr>
           <w:rFonts w:ascii="Times New Roman" w:hAnsi="Times New Roman"/>
         </w:rPr>
         <w:t>Универсальные языки</w:t>
       </w:r>
-      <w:bookmarkEnd w:id="8"/>
+      <w:bookmarkEnd w:id="7"/>
     </w:p>
     <w:p>
       <w:r>
@@ -7352,6 +7371,9 @@
         <w:t>1</w:t>
       </w:r>
       <w:r>
+        <w:t>9</w:t>
+      </w:r>
+      <w:r>
         <w:t>]</w:t>
       </w:r>
       <w:r>
@@ -7374,7 +7396,7 @@
           <w:rFonts w:ascii="Times New Roman" w:hAnsi="Times New Roman" w:cs="Times New Roman"/>
         </w:rPr>
       </w:pPr>
-      <w:bookmarkStart w:id="9" w:name="_Toc343817425"/>
+      <w:bookmarkStart w:id="8" w:name="_Toc343817425"/>
       <w:r>
         <w:rPr>
           <w:rFonts w:ascii="Times New Roman" w:hAnsi="Times New Roman" w:cs="Times New Roman"/>
@@ -7394,7 +7416,7 @@
         </w:rPr>
         <w:t xml:space="preserve"> пакетной обработки</w:t>
       </w:r>
-      <w:bookmarkEnd w:id="9"/>
+      <w:bookmarkEnd w:id="8"/>
     </w:p>
     <w:p>
       <w:pPr>
@@ -7968,28 +7990,7 @@
     </w:p>
     <w:p>
       <w:r>
-        <w:t>Пример пакетного файла, вычисляющего выражения</w:t>
-      </w:r>
-      <w:r>
-        <w:rPr>
-          <w:szCs w:val="28"/>
-        </w:rPr>
-        <w:t xml:space="preserve"> [</w:t>
-      </w:r>
-      <w:r>
-        <w:rPr>
-          <w:szCs w:val="28"/>
-        </w:rPr>
-        <w:t>1</w:t>
-      </w:r>
-      <w:r>
-        <w:rPr>
-          <w:szCs w:val="28"/>
-        </w:rPr>
-        <w:t>]</w:t>
-      </w:r>
-      <w:r>
-        <w:t>:</w:t>
+        <w:t>Пример пакетного файла, вычисляющего выражения:</w:t>
       </w:r>
     </w:p>
     <w:p>
@@ -8472,7 +8473,7 @@
           <w:rFonts w:ascii="Times New Roman" w:hAnsi="Times New Roman" w:cs="Times New Roman"/>
         </w:rPr>
       </w:pPr>
-      <w:bookmarkStart w:id="10" w:name="_Toc343817426"/>
+      <w:bookmarkStart w:id="9" w:name="_Toc343817426"/>
       <w:r>
         <w:rPr>
           <w:rFonts w:ascii="Times New Roman" w:hAnsi="Times New Roman" w:cs="Times New Roman"/>
@@ -8499,7 +8500,7 @@
         </w:rPr>
         <w:t>Python</w:t>
       </w:r>
-      <w:bookmarkEnd w:id="10"/>
+      <w:bookmarkEnd w:id="9"/>
     </w:p>
     <w:p>
       <w:r>
@@ -11063,7 +11064,7 @@
           <w:rFonts w:ascii="Times New Roman" w:hAnsi="Times New Roman" w:cs="Times New Roman"/>
         </w:rPr>
       </w:pPr>
-      <w:bookmarkStart w:id="11" w:name="_Toc343817427"/>
+      <w:bookmarkStart w:id="10" w:name="_Toc343817427"/>
       <w:r>
         <w:rPr>
           <w:rFonts w:ascii="Times New Roman" w:hAnsi="Times New Roman" w:cs="Times New Roman"/>
@@ -11079,7 +11080,7 @@
         </w:rPr>
         <w:t>Lua</w:t>
       </w:r>
-      <w:bookmarkEnd w:id="11"/>
+      <w:bookmarkEnd w:id="10"/>
       <w:proofErr w:type="spellEnd"/>
     </w:p>
     <w:p>
@@ -11383,14 +11384,14 @@
           <w:rFonts w:ascii="Times New Roman" w:hAnsi="Times New Roman"/>
         </w:rPr>
       </w:pPr>
-      <w:bookmarkStart w:id="12" w:name="_Toc343817428"/>
+      <w:bookmarkStart w:id="11" w:name="_Toc343817428"/>
       <w:r>
         <w:rPr>
           <w:rFonts w:ascii="Times New Roman" w:hAnsi="Times New Roman"/>
         </w:rPr>
         <w:t>Преимущества</w:t>
       </w:r>
-      <w:bookmarkEnd w:id="12"/>
+      <w:bookmarkEnd w:id="11"/>
     </w:p>
     <w:p>
       <w:r>
@@ -12132,14 +12133,14 @@
           <w:rFonts w:ascii="Times New Roman" w:hAnsi="Times New Roman"/>
         </w:rPr>
       </w:pPr>
-      <w:bookmarkStart w:id="13" w:name="_Toc343817429"/>
+      <w:bookmarkStart w:id="12" w:name="_Toc343817429"/>
       <w:r>
         <w:rPr>
           <w:rFonts w:ascii="Times New Roman" w:hAnsi="Times New Roman"/>
         </w:rPr>
         <w:t>Недостатки</w:t>
       </w:r>
-      <w:bookmarkEnd w:id="13"/>
+      <w:bookmarkEnd w:id="12"/>
     </w:p>
     <w:p>
       <w:r>
@@ -12245,7 +12246,7 @@
           <w:rFonts w:ascii="Times New Roman" w:hAnsi="Times New Roman" w:cs="Times New Roman"/>
         </w:rPr>
       </w:pPr>
-      <w:bookmarkStart w:id="14" w:name="_Toc343817430"/>
+      <w:bookmarkStart w:id="13" w:name="_Toc343817430"/>
       <w:r>
         <w:rPr>
           <w:rFonts w:ascii="Times New Roman" w:hAnsi="Times New Roman" w:cs="Times New Roman"/>
@@ -12259,7 +12260,7 @@
         </w:rPr>
         <w:t>XML</w:t>
       </w:r>
-      <w:bookmarkEnd w:id="14"/>
+      <w:bookmarkEnd w:id="13"/>
     </w:p>
     <w:p>
       <w:pPr>
@@ -12451,7 +12452,7 @@
           <w:rFonts w:ascii="Times New Roman" w:hAnsi="Times New Roman"/>
         </w:rPr>
       </w:pPr>
-      <w:bookmarkStart w:id="15" w:name="_Toc343817431"/>
+      <w:bookmarkStart w:id="14" w:name="_Toc343817431"/>
       <w:r>
         <w:rPr>
           <w:rFonts w:ascii="Times New Roman" w:hAnsi="Times New Roman"/>
@@ -12464,7 +12465,7 @@
         </w:rPr>
         <w:t>ем нужен XML</w:t>
       </w:r>
-      <w:bookmarkEnd w:id="15"/>
+      <w:bookmarkEnd w:id="14"/>
     </w:p>
     <w:p>
       <w:r>
@@ -12489,8 +12490,28 @@
       </w:r>
     </w:p>
     <w:p>
-      <w:r>
-        <w:t xml:space="preserve">Пример документа </w:t>
+      <w:pPr>
+        <w:rPr>
+          <w:lang w:val="en-US"/>
+        </w:rPr>
+      </w:pPr>
+      <w:r>
+        <w:t>Пример</w:t>
+      </w:r>
+      <w:r>
+        <w:rPr>
+          <w:lang w:val="en-US"/>
+        </w:rPr>
+        <w:t xml:space="preserve"> </w:t>
+      </w:r>
+      <w:r>
+        <w:t>документа</w:t>
+      </w:r>
+      <w:r>
+        <w:rPr>
+          <w:lang w:val="en-US"/>
+        </w:rPr>
+        <w:t xml:space="preserve"> </w:t>
       </w:r>
       <w:r>
         <w:rPr>
@@ -12569,19 +12590,10 @@
       </w:r>
     </w:p>
     <w:p>
-      <w:pPr>
-        <w:rPr>
-          <w:lang w:val="en-US"/>
-        </w:rPr>
-      </w:pPr>
-      <w:r>
-        <w:rPr>
-          <w:lang w:val="en-US"/>
-        </w:rPr>
+      <w:r>
         <w:t>&lt;</w:t>
       </w:r>
       <w:proofErr w:type="spellStart"/>
-      <w:proofErr w:type="gramStart"/>
       <w:r>
         <w:rPr>
           <w:lang w:val="en-US"/>
@@ -12589,20 +12601,11 @@
         <w:t>br</w:t>
       </w:r>
       <w:proofErr w:type="spellEnd"/>
-      <w:proofErr w:type="gramEnd"/>
-      <w:r>
-        <w:rPr>
-          <w:lang w:val="en-US"/>
-        </w:rPr>
+      <w:r>
         <w:t>&gt;</w:t>
       </w:r>
     </w:p>
     <w:p>
-      <w:pPr>
-        <w:rPr>
-          <w:lang w:val="en-US"/>
-        </w:rPr>
-      </w:pPr>
       <w:proofErr w:type="spellStart"/>
       <w:r>
         <w:rPr>
@@ -12612,10 +12615,25 @@
       </w:r>
       <w:proofErr w:type="spellEnd"/>
       <w:r>
-        <w:rPr>
-          <w:lang w:val="en-US"/>
-        </w:rPr>
-        <w:t>, NC 34829&lt;/p&gt;</w:t>
+        <w:t xml:space="preserve">, </w:t>
+      </w:r>
+      <w:r>
+        <w:rPr>
+          <w:lang w:val="en-US"/>
+        </w:rPr>
+        <w:t>NC</w:t>
+      </w:r>
+      <w:r>
+        <w:t xml:space="preserve"> 34829&lt;/</w:t>
+      </w:r>
+      <w:r>
+        <w:rPr>
+          <w:lang w:val="en-US"/>
+        </w:rPr>
+        <w:t>p</w:t>
+      </w:r>
+      <w:r>
+        <w:t>&gt;</w:t>
       </w:r>
     </w:p>
     <w:p>
@@ -12675,14 +12693,14 @@
           <w:rFonts w:ascii="Times New Roman" w:hAnsi="Times New Roman"/>
         </w:rPr>
       </w:pPr>
-      <w:bookmarkStart w:id="16" w:name="_Toc343817432"/>
+      <w:bookmarkStart w:id="15" w:name="_Toc343817432"/>
       <w:r>
         <w:rPr>
           <w:rFonts w:ascii="Times New Roman" w:hAnsi="Times New Roman"/>
         </w:rPr>
         <w:t>Отображение HTML</w:t>
       </w:r>
-      <w:bookmarkEnd w:id="16"/>
+      <w:bookmarkEnd w:id="15"/>
     </w:p>
     <w:p>
       <w:r>
@@ -12718,14 +12736,14 @@
           <w:rFonts w:ascii="Times New Roman" w:hAnsi="Times New Roman"/>
         </w:rPr>
       </w:pPr>
-      <w:bookmarkStart w:id="17" w:name="_Toc343817433"/>
+      <w:bookmarkStart w:id="16" w:name="_Toc343817433"/>
       <w:r>
         <w:rPr>
           <w:rFonts w:ascii="Times New Roman" w:hAnsi="Times New Roman"/>
         </w:rPr>
         <w:t>Пример XML-документа</w:t>
       </w:r>
-      <w:bookmarkEnd w:id="17"/>
+      <w:bookmarkEnd w:id="16"/>
     </w:p>
     <w:p>
       <w:r>
@@ -13194,14 +13212,14 @@
           <w:rFonts w:ascii="Times New Roman" w:hAnsi="Times New Roman"/>
         </w:rPr>
       </w:pPr>
-      <w:bookmarkStart w:id="18" w:name="_Toc343817434"/>
+      <w:bookmarkStart w:id="17" w:name="_Toc343817434"/>
       <w:r>
         <w:rPr>
           <w:rFonts w:ascii="Times New Roman" w:hAnsi="Times New Roman"/>
         </w:rPr>
         <w:t>Теги, элементы и атрибуты</w:t>
       </w:r>
-      <w:bookmarkEnd w:id="18"/>
+      <w:bookmarkEnd w:id="17"/>
     </w:p>
     <w:p>
       <w:r>
@@ -13859,7 +13877,7 @@
           <w:rFonts w:ascii="Times New Roman" w:hAnsi="Times New Roman"/>
         </w:rPr>
       </w:pPr>
-      <w:bookmarkStart w:id="19" w:name="_Toc343817435"/>
+      <w:bookmarkStart w:id="18" w:name="_Toc343817435"/>
       <w:r>
         <w:rPr>
           <w:rFonts w:ascii="Times New Roman" w:hAnsi="Times New Roman"/>
@@ -13873,7 +13891,7 @@
         </w:rPr>
         <w:t>Web</w:t>
       </w:r>
-      <w:bookmarkEnd w:id="19"/>
+      <w:bookmarkEnd w:id="18"/>
       <w:proofErr w:type="spellEnd"/>
     </w:p>
     <w:p>
@@ -14017,7 +14035,7 @@
           <w:rFonts w:ascii="Times New Roman" w:hAnsi="Times New Roman" w:cs="Times New Roman"/>
         </w:rPr>
       </w:pPr>
-      <w:bookmarkStart w:id="20" w:name="_Toc343817436"/>
+      <w:bookmarkStart w:id="19" w:name="_Toc343817436"/>
       <w:r>
         <w:rPr>
           <w:rFonts w:ascii="Times New Roman" w:hAnsi="Times New Roman" w:cs="Times New Roman"/>
@@ -14032,7 +14050,7 @@
         </w:rPr>
         <w:t xml:space="preserve"> и его применение</w:t>
       </w:r>
-      <w:bookmarkEnd w:id="20"/>
+      <w:bookmarkEnd w:id="19"/>
     </w:p>
     <w:p>
       <w:proofErr w:type="spellStart"/>
@@ -14540,7 +14558,7 @@
           <w:rFonts w:ascii="Times New Roman" w:hAnsi="Times New Roman" w:cs="Times New Roman"/>
         </w:rPr>
       </w:pPr>
-      <w:bookmarkStart w:id="21" w:name="_Toc343817437"/>
+      <w:bookmarkStart w:id="20" w:name="_Toc343817437"/>
       <w:r>
         <w:rPr>
           <w:rFonts w:ascii="Times New Roman" w:hAnsi="Times New Roman" w:cs="Times New Roman"/>
@@ -14548,7 +14566,7 @@
         <w:lastRenderedPageBreak/>
         <w:t>Примеры кода некоторых распространённых языков</w:t>
       </w:r>
-      <w:bookmarkEnd w:id="21"/>
+      <w:bookmarkEnd w:id="20"/>
     </w:p>
     <w:p>
       <w:pPr>
@@ -14571,14 +14589,15 @@
           <w:lang w:val="en-US"/>
         </w:rPr>
       </w:pPr>
-      <w:bookmarkStart w:id="22" w:name="_Toc343494802"/>
-      <w:bookmarkStart w:id="23" w:name="_Toc343496979"/>
-      <w:bookmarkStart w:id="24" w:name="_Toc343551646"/>
-      <w:bookmarkStart w:id="25" w:name="_Toc343557099"/>
-      <w:bookmarkStart w:id="26" w:name="_Toc343560961"/>
-      <w:bookmarkStart w:id="27" w:name="_Toc343586587"/>
-      <w:bookmarkStart w:id="28" w:name="_Toc343816222"/>
-      <w:bookmarkStart w:id="29" w:name="_Toc343817438"/>
+      <w:bookmarkStart w:id="21" w:name="_Toc343494802"/>
+      <w:bookmarkStart w:id="22" w:name="_Toc343496979"/>
+      <w:bookmarkStart w:id="23" w:name="_Toc343551646"/>
+      <w:bookmarkStart w:id="24" w:name="_Toc343557099"/>
+      <w:bookmarkStart w:id="25" w:name="_Toc343560961"/>
+      <w:bookmarkStart w:id="26" w:name="_Toc343586587"/>
+      <w:bookmarkStart w:id="27" w:name="_Toc343816222"/>
+      <w:bookmarkStart w:id="28" w:name="_Toc343817438"/>
+      <w:bookmarkEnd w:id="21"/>
       <w:bookmarkEnd w:id="22"/>
       <w:bookmarkEnd w:id="23"/>
       <w:bookmarkEnd w:id="24"/>
@@ -14586,7 +14605,6 @@
       <w:bookmarkEnd w:id="26"/>
       <w:bookmarkEnd w:id="27"/>
       <w:bookmarkEnd w:id="28"/>
-      <w:bookmarkEnd w:id="29"/>
     </w:p>
     <w:p>
       <w:pPr>
@@ -14609,14 +14627,15 @@
           <w:lang w:val="en-US"/>
         </w:rPr>
       </w:pPr>
-      <w:bookmarkStart w:id="30" w:name="_Toc343494803"/>
-      <w:bookmarkStart w:id="31" w:name="_Toc343496980"/>
-      <w:bookmarkStart w:id="32" w:name="_Toc343551647"/>
-      <w:bookmarkStart w:id="33" w:name="_Toc343557100"/>
-      <w:bookmarkStart w:id="34" w:name="_Toc343560962"/>
-      <w:bookmarkStart w:id="35" w:name="_Toc343586588"/>
-      <w:bookmarkStart w:id="36" w:name="_Toc343816223"/>
-      <w:bookmarkStart w:id="37" w:name="_Toc343817439"/>
+      <w:bookmarkStart w:id="29" w:name="_Toc343494803"/>
+      <w:bookmarkStart w:id="30" w:name="_Toc343496980"/>
+      <w:bookmarkStart w:id="31" w:name="_Toc343551647"/>
+      <w:bookmarkStart w:id="32" w:name="_Toc343557100"/>
+      <w:bookmarkStart w:id="33" w:name="_Toc343560962"/>
+      <w:bookmarkStart w:id="34" w:name="_Toc343586588"/>
+      <w:bookmarkStart w:id="35" w:name="_Toc343816223"/>
+      <w:bookmarkStart w:id="36" w:name="_Toc343817439"/>
+      <w:bookmarkEnd w:id="29"/>
       <w:bookmarkEnd w:id="30"/>
       <w:bookmarkEnd w:id="31"/>
       <w:bookmarkEnd w:id="32"/>
@@ -14624,7 +14643,6 @@
       <w:bookmarkEnd w:id="34"/>
       <w:bookmarkEnd w:id="35"/>
       <w:bookmarkEnd w:id="36"/>
-      <w:bookmarkEnd w:id="37"/>
     </w:p>
     <w:p>
       <w:pPr>
@@ -14647,14 +14665,15 @@
           <w:lang w:val="en-US"/>
         </w:rPr>
       </w:pPr>
-      <w:bookmarkStart w:id="38" w:name="_Toc343494804"/>
-      <w:bookmarkStart w:id="39" w:name="_Toc343496981"/>
-      <w:bookmarkStart w:id="40" w:name="_Toc343551648"/>
-      <w:bookmarkStart w:id="41" w:name="_Toc343557101"/>
-      <w:bookmarkStart w:id="42" w:name="_Toc343560963"/>
-      <w:bookmarkStart w:id="43" w:name="_Toc343586589"/>
-      <w:bookmarkStart w:id="44" w:name="_Toc343816224"/>
-      <w:bookmarkStart w:id="45" w:name="_Toc343817440"/>
+      <w:bookmarkStart w:id="37" w:name="_Toc343494804"/>
+      <w:bookmarkStart w:id="38" w:name="_Toc343496981"/>
+      <w:bookmarkStart w:id="39" w:name="_Toc343551648"/>
+      <w:bookmarkStart w:id="40" w:name="_Toc343557101"/>
+      <w:bookmarkStart w:id="41" w:name="_Toc343560963"/>
+      <w:bookmarkStart w:id="42" w:name="_Toc343586589"/>
+      <w:bookmarkStart w:id="43" w:name="_Toc343816224"/>
+      <w:bookmarkStart w:id="44" w:name="_Toc343817440"/>
+      <w:bookmarkEnd w:id="37"/>
       <w:bookmarkEnd w:id="38"/>
       <w:bookmarkEnd w:id="39"/>
       <w:bookmarkEnd w:id="40"/>
@@ -14662,7 +14681,6 @@
       <w:bookmarkEnd w:id="42"/>
       <w:bookmarkEnd w:id="43"/>
       <w:bookmarkEnd w:id="44"/>
-      <w:bookmarkEnd w:id="45"/>
     </w:p>
     <w:p>
       <w:pPr>
@@ -14685,14 +14703,15 @@
           <w:lang w:val="en-US"/>
         </w:rPr>
       </w:pPr>
-      <w:bookmarkStart w:id="46" w:name="_Toc343494805"/>
-      <w:bookmarkStart w:id="47" w:name="_Toc343496982"/>
-      <w:bookmarkStart w:id="48" w:name="_Toc343551649"/>
-      <w:bookmarkStart w:id="49" w:name="_Toc343557102"/>
-      <w:bookmarkStart w:id="50" w:name="_Toc343560964"/>
-      <w:bookmarkStart w:id="51" w:name="_Toc343586590"/>
-      <w:bookmarkStart w:id="52" w:name="_Toc343816225"/>
-      <w:bookmarkStart w:id="53" w:name="_Toc343817441"/>
+      <w:bookmarkStart w:id="45" w:name="_Toc343494805"/>
+      <w:bookmarkStart w:id="46" w:name="_Toc343496982"/>
+      <w:bookmarkStart w:id="47" w:name="_Toc343551649"/>
+      <w:bookmarkStart w:id="48" w:name="_Toc343557102"/>
+      <w:bookmarkStart w:id="49" w:name="_Toc343560964"/>
+      <w:bookmarkStart w:id="50" w:name="_Toc343586590"/>
+      <w:bookmarkStart w:id="51" w:name="_Toc343816225"/>
+      <w:bookmarkStart w:id="52" w:name="_Toc343817441"/>
+      <w:bookmarkEnd w:id="45"/>
       <w:bookmarkEnd w:id="46"/>
       <w:bookmarkEnd w:id="47"/>
       <w:bookmarkEnd w:id="48"/>
@@ -14700,7 +14719,6 @@
       <w:bookmarkEnd w:id="50"/>
       <w:bookmarkEnd w:id="51"/>
       <w:bookmarkEnd w:id="52"/>
-      <w:bookmarkEnd w:id="53"/>
     </w:p>
     <w:p>
       <w:pPr>
@@ -14723,14 +14741,15 @@
           <w:lang w:val="en-US"/>
         </w:rPr>
       </w:pPr>
-      <w:bookmarkStart w:id="54" w:name="_Toc343494806"/>
-      <w:bookmarkStart w:id="55" w:name="_Toc343496983"/>
-      <w:bookmarkStart w:id="56" w:name="_Toc343551650"/>
-      <w:bookmarkStart w:id="57" w:name="_Toc343557103"/>
-      <w:bookmarkStart w:id="58" w:name="_Toc343560965"/>
-      <w:bookmarkStart w:id="59" w:name="_Toc343586591"/>
-      <w:bookmarkStart w:id="60" w:name="_Toc343816226"/>
-      <w:bookmarkStart w:id="61" w:name="_Toc343817442"/>
+      <w:bookmarkStart w:id="53" w:name="_Toc343494806"/>
+      <w:bookmarkStart w:id="54" w:name="_Toc343496983"/>
+      <w:bookmarkStart w:id="55" w:name="_Toc343551650"/>
+      <w:bookmarkStart w:id="56" w:name="_Toc343557103"/>
+      <w:bookmarkStart w:id="57" w:name="_Toc343560965"/>
+      <w:bookmarkStart w:id="58" w:name="_Toc343586591"/>
+      <w:bookmarkStart w:id="59" w:name="_Toc343816226"/>
+      <w:bookmarkStart w:id="60" w:name="_Toc343817442"/>
+      <w:bookmarkEnd w:id="53"/>
       <w:bookmarkEnd w:id="54"/>
       <w:bookmarkEnd w:id="55"/>
       <w:bookmarkEnd w:id="56"/>
@@ -14738,7 +14757,6 @@
       <w:bookmarkEnd w:id="58"/>
       <w:bookmarkEnd w:id="59"/>
       <w:bookmarkEnd w:id="60"/>
-      <w:bookmarkEnd w:id="61"/>
     </w:p>
     <w:p>
       <w:pPr>
@@ -14761,14 +14779,15 @@
           <w:lang w:val="en-US"/>
         </w:rPr>
       </w:pPr>
-      <w:bookmarkStart w:id="62" w:name="_Toc343494807"/>
-      <w:bookmarkStart w:id="63" w:name="_Toc343496984"/>
-      <w:bookmarkStart w:id="64" w:name="_Toc343551651"/>
-      <w:bookmarkStart w:id="65" w:name="_Toc343557104"/>
-      <w:bookmarkStart w:id="66" w:name="_Toc343560966"/>
-      <w:bookmarkStart w:id="67" w:name="_Toc343586592"/>
-      <w:bookmarkStart w:id="68" w:name="_Toc343816227"/>
-      <w:bookmarkStart w:id="69" w:name="_Toc343817443"/>
+      <w:bookmarkStart w:id="61" w:name="_Toc343494807"/>
+      <w:bookmarkStart w:id="62" w:name="_Toc343496984"/>
+      <w:bookmarkStart w:id="63" w:name="_Toc343551651"/>
+      <w:bookmarkStart w:id="64" w:name="_Toc343557104"/>
+      <w:bookmarkStart w:id="65" w:name="_Toc343560966"/>
+      <w:bookmarkStart w:id="66" w:name="_Toc343586592"/>
+      <w:bookmarkStart w:id="67" w:name="_Toc343816227"/>
+      <w:bookmarkStart w:id="68" w:name="_Toc343817443"/>
+      <w:bookmarkEnd w:id="61"/>
       <w:bookmarkEnd w:id="62"/>
       <w:bookmarkEnd w:id="63"/>
       <w:bookmarkEnd w:id="64"/>
@@ -14776,7 +14795,6 @@
       <w:bookmarkEnd w:id="66"/>
       <w:bookmarkEnd w:id="67"/>
       <w:bookmarkEnd w:id="68"/>
-      <w:bookmarkEnd w:id="69"/>
     </w:p>
     <w:p>
       <w:pPr>
@@ -14799,14 +14817,15 @@
           <w:lang w:val="en-US"/>
         </w:rPr>
       </w:pPr>
-      <w:bookmarkStart w:id="70" w:name="_Toc343494808"/>
-      <w:bookmarkStart w:id="71" w:name="_Toc343496985"/>
-      <w:bookmarkStart w:id="72" w:name="_Toc343551652"/>
-      <w:bookmarkStart w:id="73" w:name="_Toc343557105"/>
-      <w:bookmarkStart w:id="74" w:name="_Toc343560967"/>
-      <w:bookmarkStart w:id="75" w:name="_Toc343586593"/>
-      <w:bookmarkStart w:id="76" w:name="_Toc343816228"/>
-      <w:bookmarkStart w:id="77" w:name="_Toc343817444"/>
+      <w:bookmarkStart w:id="69" w:name="_Toc343494808"/>
+      <w:bookmarkStart w:id="70" w:name="_Toc343496985"/>
+      <w:bookmarkStart w:id="71" w:name="_Toc343551652"/>
+      <w:bookmarkStart w:id="72" w:name="_Toc343557105"/>
+      <w:bookmarkStart w:id="73" w:name="_Toc343560967"/>
+      <w:bookmarkStart w:id="74" w:name="_Toc343586593"/>
+      <w:bookmarkStart w:id="75" w:name="_Toc343816228"/>
+      <w:bookmarkStart w:id="76" w:name="_Toc343817444"/>
+      <w:bookmarkEnd w:id="69"/>
       <w:bookmarkEnd w:id="70"/>
       <w:bookmarkEnd w:id="71"/>
       <w:bookmarkEnd w:id="72"/>
@@ -14814,7 +14833,6 @@
       <w:bookmarkEnd w:id="74"/>
       <w:bookmarkEnd w:id="75"/>
       <w:bookmarkEnd w:id="76"/>
-      <w:bookmarkEnd w:id="77"/>
     </w:p>
     <w:p>
       <w:pPr>
@@ -14837,14 +14855,15 @@
           <w:lang w:val="en-US"/>
         </w:rPr>
       </w:pPr>
-      <w:bookmarkStart w:id="78" w:name="_Toc343494809"/>
-      <w:bookmarkStart w:id="79" w:name="_Toc343496986"/>
-      <w:bookmarkStart w:id="80" w:name="_Toc343551653"/>
-      <w:bookmarkStart w:id="81" w:name="_Toc343557106"/>
-      <w:bookmarkStart w:id="82" w:name="_Toc343560968"/>
-      <w:bookmarkStart w:id="83" w:name="_Toc343586594"/>
-      <w:bookmarkStart w:id="84" w:name="_Toc343816229"/>
-      <w:bookmarkStart w:id="85" w:name="_Toc343817445"/>
+      <w:bookmarkStart w:id="77" w:name="_Toc343494809"/>
+      <w:bookmarkStart w:id="78" w:name="_Toc343496986"/>
+      <w:bookmarkStart w:id="79" w:name="_Toc343551653"/>
+      <w:bookmarkStart w:id="80" w:name="_Toc343557106"/>
+      <w:bookmarkStart w:id="81" w:name="_Toc343560968"/>
+      <w:bookmarkStart w:id="82" w:name="_Toc343586594"/>
+      <w:bookmarkStart w:id="83" w:name="_Toc343816229"/>
+      <w:bookmarkStart w:id="84" w:name="_Toc343817445"/>
+      <w:bookmarkEnd w:id="77"/>
       <w:bookmarkEnd w:id="78"/>
       <w:bookmarkEnd w:id="79"/>
       <w:bookmarkEnd w:id="80"/>
@@ -14852,7 +14871,6 @@
       <w:bookmarkEnd w:id="82"/>
       <w:bookmarkEnd w:id="83"/>
       <w:bookmarkEnd w:id="84"/>
-      <w:bookmarkEnd w:id="85"/>
     </w:p>
     <w:p>
       <w:pPr>
@@ -14875,14 +14893,15 @@
           <w:lang w:val="en-US"/>
         </w:rPr>
       </w:pPr>
-      <w:bookmarkStart w:id="86" w:name="_Toc343494810"/>
-      <w:bookmarkStart w:id="87" w:name="_Toc343496987"/>
-      <w:bookmarkStart w:id="88" w:name="_Toc343551654"/>
-      <w:bookmarkStart w:id="89" w:name="_Toc343557107"/>
-      <w:bookmarkStart w:id="90" w:name="_Toc343560969"/>
-      <w:bookmarkStart w:id="91" w:name="_Toc343586595"/>
-      <w:bookmarkStart w:id="92" w:name="_Toc343816230"/>
-      <w:bookmarkStart w:id="93" w:name="_Toc343817446"/>
+      <w:bookmarkStart w:id="85" w:name="_Toc343494810"/>
+      <w:bookmarkStart w:id="86" w:name="_Toc343496987"/>
+      <w:bookmarkStart w:id="87" w:name="_Toc343551654"/>
+      <w:bookmarkStart w:id="88" w:name="_Toc343557107"/>
+      <w:bookmarkStart w:id="89" w:name="_Toc343560969"/>
+      <w:bookmarkStart w:id="90" w:name="_Toc343586595"/>
+      <w:bookmarkStart w:id="91" w:name="_Toc343816230"/>
+      <w:bookmarkStart w:id="92" w:name="_Toc343817446"/>
+      <w:bookmarkEnd w:id="85"/>
       <w:bookmarkEnd w:id="86"/>
       <w:bookmarkEnd w:id="87"/>
       <w:bookmarkEnd w:id="88"/>
@@ -14890,7 +14909,6 @@
       <w:bookmarkEnd w:id="90"/>
       <w:bookmarkEnd w:id="91"/>
       <w:bookmarkEnd w:id="92"/>
-      <w:bookmarkEnd w:id="93"/>
     </w:p>
     <w:p>
       <w:pPr>
@@ -14913,14 +14931,15 @@
           <w:lang w:val="en-US"/>
         </w:rPr>
       </w:pPr>
-      <w:bookmarkStart w:id="94" w:name="_Toc343494811"/>
-      <w:bookmarkStart w:id="95" w:name="_Toc343496988"/>
-      <w:bookmarkStart w:id="96" w:name="_Toc343551655"/>
-      <w:bookmarkStart w:id="97" w:name="_Toc343557108"/>
-      <w:bookmarkStart w:id="98" w:name="_Toc343560970"/>
-      <w:bookmarkStart w:id="99" w:name="_Toc343586596"/>
-      <w:bookmarkStart w:id="100" w:name="_Toc343816231"/>
-      <w:bookmarkStart w:id="101" w:name="_Toc343817447"/>
+      <w:bookmarkStart w:id="93" w:name="_Toc343494811"/>
+      <w:bookmarkStart w:id="94" w:name="_Toc343496988"/>
+      <w:bookmarkStart w:id="95" w:name="_Toc343551655"/>
+      <w:bookmarkStart w:id="96" w:name="_Toc343557108"/>
+      <w:bookmarkStart w:id="97" w:name="_Toc343560970"/>
+      <w:bookmarkStart w:id="98" w:name="_Toc343586596"/>
+      <w:bookmarkStart w:id="99" w:name="_Toc343816231"/>
+      <w:bookmarkStart w:id="100" w:name="_Toc343817447"/>
+      <w:bookmarkEnd w:id="93"/>
       <w:bookmarkEnd w:id="94"/>
       <w:bookmarkEnd w:id="95"/>
       <w:bookmarkEnd w:id="96"/>
@@ -14928,7 +14947,6 @@
       <w:bookmarkEnd w:id="98"/>
       <w:bookmarkEnd w:id="99"/>
       <w:bookmarkEnd w:id="100"/>
-      <w:bookmarkEnd w:id="101"/>
     </w:p>
     <w:p>
       <w:pPr>
@@ -14942,7 +14960,7 @@
           <w:lang w:val="en-US"/>
         </w:rPr>
       </w:pPr>
-      <w:bookmarkStart w:id="102" w:name="_Toc343817448"/>
+      <w:bookmarkStart w:id="101" w:name="_Toc343817448"/>
       <w:proofErr w:type="spellStart"/>
       <w:r>
         <w:rPr>
@@ -14951,7 +14969,7 @@
         </w:rPr>
         <w:t>Lua</w:t>
       </w:r>
-      <w:bookmarkEnd w:id="102"/>
+      <w:bookmarkEnd w:id="101"/>
       <w:proofErr w:type="spellEnd"/>
     </w:p>
     <w:p>
@@ -15215,7 +15233,7 @@
           <w:lang w:val="en-US"/>
         </w:rPr>
       </w:pPr>
-      <w:bookmarkStart w:id="103" w:name="_Toc343817449"/>
+      <w:bookmarkStart w:id="102" w:name="_Toc343817449"/>
       <w:r>
         <w:rPr>
           <w:rFonts w:ascii="Times New Roman" w:hAnsi="Times New Roman"/>
@@ -15223,7 +15241,7 @@
         </w:rPr>
         <w:t>VBA</w:t>
       </w:r>
-      <w:bookmarkEnd w:id="103"/>
+      <w:bookmarkEnd w:id="102"/>
     </w:p>
     <w:p>
       <w:r>
@@ -15590,7 +15608,7 @@
           <w:rFonts w:ascii="Times New Roman" w:hAnsi="Times New Roman"/>
         </w:rPr>
       </w:pPr>
-      <w:bookmarkStart w:id="104" w:name="_Toc343817450"/>
+      <w:bookmarkStart w:id="103" w:name="_Toc343817450"/>
       <w:r>
         <w:rPr>
           <w:rFonts w:ascii="Times New Roman" w:hAnsi="Times New Roman"/>
@@ -15598,7 +15616,7 @@
         </w:rPr>
         <w:t>XML</w:t>
       </w:r>
-      <w:bookmarkEnd w:id="104"/>
+      <w:bookmarkEnd w:id="103"/>
     </w:p>
     <w:p>
       <w:proofErr w:type="gramStart"/>
@@ -16218,7 +16236,7 @@
           <w:rFonts w:ascii="Times New Roman" w:hAnsi="Times New Roman" w:cs="Times New Roman"/>
         </w:rPr>
       </w:pPr>
-      <w:bookmarkStart w:id="105" w:name="_Toc343817451"/>
+      <w:bookmarkStart w:id="104" w:name="_Toc343817451"/>
       <w:r>
         <w:rPr>
           <w:rFonts w:ascii="Times New Roman" w:hAnsi="Times New Roman" w:cs="Times New Roman"/>
@@ -16226,7 +16244,7 @@
         <w:lastRenderedPageBreak/>
         <w:t>Области использования</w:t>
       </w:r>
-      <w:bookmarkEnd w:id="105"/>
+      <w:bookmarkEnd w:id="104"/>
     </w:p>
     <w:p>
       <w:pPr>
@@ -16239,7 +16257,7 @@
           <w:rFonts w:ascii="Times New Roman" w:hAnsi="Times New Roman"/>
         </w:rPr>
       </w:pPr>
-      <w:bookmarkStart w:id="106" w:name="_Toc343817452"/>
+      <w:bookmarkStart w:id="105" w:name="_Toc343817452"/>
       <w:proofErr w:type="spellStart"/>
       <w:r>
         <w:rPr>
@@ -16247,7 +16265,7 @@
         </w:rPr>
         <w:t>Forth</w:t>
       </w:r>
-      <w:bookmarkEnd w:id="106"/>
+      <w:bookmarkEnd w:id="105"/>
       <w:proofErr w:type="spellEnd"/>
     </w:p>
     <w:p>
@@ -16272,7 +16290,7 @@
           <w:rFonts w:ascii="Times New Roman" w:hAnsi="Times New Roman"/>
         </w:rPr>
       </w:pPr>
-      <w:bookmarkStart w:id="107" w:name="_Toc343817453"/>
+      <w:bookmarkStart w:id="106" w:name="_Toc343817453"/>
       <w:proofErr w:type="spellStart"/>
       <w:r>
         <w:rPr>
@@ -16280,7 +16298,7 @@
         </w:rPr>
         <w:t>Lua</w:t>
       </w:r>
-      <w:bookmarkEnd w:id="107"/>
+      <w:bookmarkEnd w:id="106"/>
       <w:proofErr w:type="spellEnd"/>
     </w:p>
     <w:p>
@@ -16566,7 +16584,7 @@
           <w:rFonts w:ascii="Times New Roman" w:hAnsi="Times New Roman"/>
         </w:rPr>
       </w:pPr>
-      <w:bookmarkStart w:id="108" w:name="_Toc343817454"/>
+      <w:bookmarkStart w:id="107" w:name="_Toc343817454"/>
       <w:proofErr w:type="spellStart"/>
       <w:r>
         <w:rPr>
@@ -16574,7 +16592,7 @@
         </w:rPr>
         <w:t>JavaScript</w:t>
       </w:r>
-      <w:bookmarkEnd w:id="108"/>
+      <w:bookmarkEnd w:id="107"/>
       <w:proofErr w:type="spellEnd"/>
     </w:p>
     <w:p>
@@ -16607,7 +16625,7 @@
           <w:rFonts w:ascii="Times New Roman" w:hAnsi="Times New Roman"/>
         </w:rPr>
       </w:pPr>
-      <w:bookmarkStart w:id="109" w:name="_Toc343817455"/>
+      <w:bookmarkStart w:id="108" w:name="_Toc343817455"/>
       <w:proofErr w:type="spellStart"/>
       <w:r>
         <w:rPr>
@@ -16615,7 +16633,7 @@
         </w:rPr>
         <w:t>Perl</w:t>
       </w:r>
-      <w:bookmarkEnd w:id="109"/>
+      <w:bookmarkEnd w:id="108"/>
       <w:proofErr w:type="spellEnd"/>
     </w:p>
     <w:p>
@@ -16705,14 +16723,14 @@
           <w:rFonts w:ascii="Times New Roman" w:hAnsi="Times New Roman"/>
         </w:rPr>
       </w:pPr>
-      <w:bookmarkStart w:id="110" w:name="_Toc343817456"/>
+      <w:bookmarkStart w:id="109" w:name="_Toc343817456"/>
       <w:r>
         <w:rPr>
           <w:rFonts w:ascii="Times New Roman" w:hAnsi="Times New Roman"/>
         </w:rPr>
         <w:t>PHP</w:t>
       </w:r>
-      <w:bookmarkEnd w:id="110"/>
+      <w:bookmarkEnd w:id="109"/>
     </w:p>
     <w:p>
       <w:r>
@@ -17113,7 +17131,7 @@
           <w:rFonts w:ascii="Times New Roman" w:hAnsi="Times New Roman"/>
         </w:rPr>
       </w:pPr>
-      <w:bookmarkStart w:id="111" w:name="_Toc343817457"/>
+      <w:bookmarkStart w:id="110" w:name="_Toc343817457"/>
       <w:proofErr w:type="spellStart"/>
       <w:r>
         <w:rPr>
@@ -17121,7 +17139,7 @@
         </w:rPr>
         <w:t>Python</w:t>
       </w:r>
-      <w:bookmarkEnd w:id="111"/>
+      <w:bookmarkEnd w:id="110"/>
       <w:proofErr w:type="spellEnd"/>
       <w:r>
         <w:rPr>
@@ -17189,7 +17207,7 @@
           <w:rFonts w:ascii="Times New Roman" w:hAnsi="Times New Roman"/>
         </w:rPr>
       </w:pPr>
-      <w:bookmarkStart w:id="112" w:name="_Toc343817458"/>
+      <w:bookmarkStart w:id="111" w:name="_Toc343817458"/>
       <w:proofErr w:type="spellStart"/>
       <w:r>
         <w:rPr>
@@ -17197,7 +17215,7 @@
         </w:rPr>
         <w:t>Ruby</w:t>
       </w:r>
-      <w:bookmarkEnd w:id="112"/>
+      <w:bookmarkEnd w:id="111"/>
       <w:proofErr w:type="spellEnd"/>
     </w:p>
     <w:p>
@@ -17494,7 +17512,7 @@
           <w:rFonts w:ascii="Times New Roman" w:hAnsi="Times New Roman"/>
         </w:rPr>
       </w:pPr>
-      <w:bookmarkStart w:id="113" w:name="_Toc343817459"/>
+      <w:bookmarkStart w:id="112" w:name="_Toc343817459"/>
       <w:proofErr w:type="spellStart"/>
       <w:r>
         <w:rPr>
@@ -17502,7 +17520,7 @@
         </w:rPr>
         <w:t>VBScript</w:t>
       </w:r>
-      <w:bookmarkEnd w:id="113"/>
+      <w:bookmarkEnd w:id="112"/>
       <w:proofErr w:type="spellEnd"/>
     </w:p>
     <w:p>
@@ -17550,7 +17568,7 @@
           <w:rFonts w:ascii="Times New Roman" w:hAnsi="Times New Roman" w:cs="Times New Roman"/>
         </w:rPr>
       </w:pPr>
-      <w:bookmarkStart w:id="114" w:name="_Toc343817460"/>
+      <w:bookmarkStart w:id="113" w:name="_Toc343817460"/>
       <w:r>
         <w:rPr>
           <w:rFonts w:ascii="Times New Roman" w:hAnsi="Times New Roman" w:cs="Times New Roman"/>
@@ -17570,7 +17588,7 @@
         </w:rPr>
         <w:t>ы</w:t>
       </w:r>
-      <w:bookmarkEnd w:id="114"/>
+      <w:bookmarkEnd w:id="113"/>
     </w:p>
     <w:p>
       <w:pPr>
@@ -17580,18 +17598,20 @@
           <w:numId w:val="3"/>
         </w:numPr>
         <w:ind w:left="426" w:hanging="426"/>
-      </w:pPr>
-      <w:r>
-        <w:t xml:space="preserve">Сценарный язык — Википедия – Режим доступа: </w:t>
-      </w:r>
-      <w:hyperlink r:id="rId9" w:history="1">
-        <w:r>
-          <w:rPr>
-            <w:rStyle w:val="af5"/>
-          </w:rPr>
-          <w:t>http://ru.wikipedia.org/wiki/Сценарный_язык</w:t>
-        </w:r>
-      </w:hyperlink>
+        <w:rPr>
+          <w:rStyle w:val="af5"/>
+          <w:color w:val="auto"/>
+          <w:u w:val="none"/>
+        </w:rPr>
+      </w:pPr>
+      <w:r>
+        <w:rPr>
+          <w:rStyle w:val="af5"/>
+          <w:color w:val="auto"/>
+          <w:u w:val="none"/>
+        </w:rPr>
+        <w:t>Богатырев Р. Природа и эволюция сценарных языков // Мир ПК. — 2001. — № 11.</w:t>
+      </w:r>
     </w:p>
     <w:p>
       <w:pPr>
@@ -17605,7 +17625,7 @@
       <w:r>
         <w:t xml:space="preserve">Природа и эволюция сценарных языков - № 11, 2001 | Мир ПК | Издательство «Открытые системы» - Режим доступа: </w:t>
       </w:r>
-      <w:hyperlink r:id="rId10" w:history="1">
+      <w:hyperlink r:id="rId9" w:history="1">
         <w:r>
           <w:rPr>
             <w:rStyle w:val="af5"/>
@@ -17639,7 +17659,7 @@
       <w:r>
         <w:t xml:space="preserve"> - Сценарии для администрирования (Часть 1) – Режим доступа: </w:t>
       </w:r>
-      <w:hyperlink r:id="rId11" w:history="1">
+      <w:hyperlink r:id="rId10" w:history="1">
         <w:r>
           <w:rPr>
             <w:rStyle w:val="af5"/>
@@ -17707,7 +17727,7 @@
       <w:r>
         <w:t xml:space="preserve">-файлы - WindowsFAQ.ru – Режим доступа: </w:t>
       </w:r>
-      <w:hyperlink r:id="rId12" w:history="1">
+      <w:hyperlink r:id="rId11" w:history="1">
         <w:r>
           <w:rPr>
             <w:rStyle w:val="af5"/>
@@ -17811,7 +17831,7 @@
       <w:r>
         <w:t xml:space="preserve"> - Допустить к защите в гак 2009 г. Научный Добровольская Н. Ю. Дипломная работа... – Режим доступа: </w:t>
       </w:r>
-      <w:hyperlink r:id="rId13" w:history="1">
+      <w:hyperlink r:id="rId12" w:history="1">
         <w:r>
           <w:rPr>
             <w:rStyle w:val="af5"/>
@@ -17831,7 +17851,7 @@
       <w:r>
         <w:t xml:space="preserve">Введение в XML – Режим доступа: </w:t>
       </w:r>
-      <w:hyperlink r:id="rId14" w:history="1">
+      <w:hyperlink r:id="rId13" w:history="1">
         <w:r>
           <w:rPr>
             <w:rStyle w:val="af5"/>
@@ -17847,58 +17867,84 @@
           <w:ilvl w:val="0"/>
           <w:numId w:val="3"/>
         </w:numPr>
-        <w:rPr>
-          <w:lang w:val="en-US"/>
-        </w:rPr>
-      </w:pPr>
-      <w:r>
-        <w:rPr>
-          <w:lang w:val="en-US"/>
-        </w:rPr>
-        <w:t>V</w:t>
-      </w:r>
-      <w:r>
-        <w:rPr>
-          <w:lang w:val="en-US"/>
-        </w:rPr>
-        <w:t xml:space="preserve">isual Basic for Applications — </w:t>
-      </w:r>
-      <w:r>
-        <w:t>Википедия</w:t>
-      </w:r>
-      <w:r>
-        <w:rPr>
-          <w:lang w:val="en-US"/>
-        </w:rPr>
-        <w:t xml:space="preserve"> – </w:t>
-      </w:r>
-      <w:r>
-        <w:t>Режим</w:t>
-      </w:r>
-      <w:r>
-        <w:rPr>
-          <w:lang w:val="en-US"/>
-        </w:rPr>
+      </w:pPr>
+      <w:proofErr w:type="spellStart"/>
+      <w:r>
+        <w:t>Уокенбах</w:t>
+      </w:r>
+      <w:proofErr w:type="spellEnd"/>
+      <w:r>
+        <w:t>,</w:t>
+      </w:r>
+      <w:r>
+        <w:t xml:space="preserve"> Д</w:t>
+      </w:r>
+      <w:r>
+        <w:t xml:space="preserve">. </w:t>
+      </w:r>
+      <w:r>
+        <w:rPr>
+          <w:lang w:val="en-US"/>
+        </w:rPr>
+        <w:t>Excel</w:t>
+      </w:r>
+      <w:r>
+        <w:t xml:space="preserve"> 2010: профессиональное программирование на </w:t>
+      </w:r>
+      <w:r>
+        <w:rPr>
+          <w:lang w:val="en-US"/>
+        </w:rPr>
+        <w:t>VBA</w:t>
+      </w:r>
+      <w:r>
+        <w:t xml:space="preserve"> = </w:t>
+      </w:r>
+      <w:r>
+        <w:rPr>
+          <w:lang w:val="en-US"/>
+        </w:rPr>
+        <w:t>Excel</w:t>
+      </w:r>
+      <w:r>
+        <w:t xml:space="preserve"> 2010 </w:t>
+      </w:r>
+      <w:r>
+        <w:rPr>
+          <w:lang w:val="en-US"/>
+        </w:rPr>
+        <w:t>Power</w:t>
+      </w:r>
+      <w:r>
         <w:t xml:space="preserve"> </w:t>
       </w:r>
       <w:r>
-        <w:t>доступа</w:t>
-      </w:r>
-      <w:r>
-        <w:rPr>
-          <w:lang w:val="en-US"/>
-        </w:rPr>
-        <w:t xml:space="preserve">: </w:t>
-      </w:r>
-      <w:hyperlink r:id="rId15" w:history="1">
-        <w:r>
-          <w:rPr>
-            <w:rStyle w:val="af5"/>
-            <w:lang w:val="en-US"/>
-          </w:rPr>
-          <w:t>http://ru.wikipedia.org/wiki/Visual_Basic_for_Applications</w:t>
-        </w:r>
-      </w:hyperlink>
+        <w:rPr>
+          <w:lang w:val="en-US"/>
+        </w:rPr>
+        <w:t>Programming</w:t>
+      </w:r>
+      <w:r>
+        <w:t xml:space="preserve"> </w:t>
+      </w:r>
+      <w:r>
+        <w:rPr>
+          <w:lang w:val="en-US"/>
+        </w:rPr>
+        <w:t>with</w:t>
+      </w:r>
+      <w:r>
+        <w:t xml:space="preserve"> </w:t>
+      </w:r>
+      <w:r>
+        <w:rPr>
+          <w:lang w:val="en-US"/>
+        </w:rPr>
+        <w:t>VBA</w:t>
+      </w:r>
+      <w:r>
+        <w:t>. — М.: «Диалектика», 2011. — С. 944.</w:t>
+      </w:r>
     </w:p>
     <w:p>
       <w:pPr>
@@ -17919,7 +17965,7 @@
       <w:r>
         <w:t xml:space="preserve"> – Режим доступа: </w:t>
       </w:r>
-      <w:hyperlink r:id="rId16" w:history="1">
+      <w:hyperlink r:id="rId14" w:history="1">
         <w:r>
           <w:rPr>
             <w:rStyle w:val="af5"/>
@@ -18000,7 +18046,7 @@
       <w:r>
         <w:t xml:space="preserve"> – Режим доступа: </w:t>
       </w:r>
-      <w:hyperlink r:id="rId17" w:history="1">
+      <w:hyperlink r:id="rId15" w:history="1">
         <w:r>
           <w:rPr>
             <w:rStyle w:val="af5"/>
@@ -18020,9 +18066,6 @@
           <w:lang w:val="en-US"/>
         </w:rPr>
       </w:pPr>
-      <w:r>
-        <w:t xml:space="preserve"> </w:t>
-      </w:r>
       <w:proofErr w:type="spellStart"/>
       <w:r>
         <w:rPr>
@@ -18123,12 +18166,6 @@
         </w:numPr>
       </w:pPr>
       <w:r>
-        <w:rPr>
-          <w:lang w:val="en-US"/>
-        </w:rPr>
-        <w:t xml:space="preserve"> </w:t>
-      </w:r>
-      <w:r>
         <w:t xml:space="preserve">Для чего </w:t>
       </w:r>
       <w:proofErr w:type="gramStart"/>
@@ -18157,7 +18194,7 @@
       <w:r>
         <w:t xml:space="preserve">Режим доступа: </w:t>
       </w:r>
-      <w:hyperlink r:id="rId18" w:history="1">
+      <w:hyperlink r:id="rId16" w:history="1">
         <w:r>
           <w:rPr>
             <w:rStyle w:val="af5"/>
@@ -18397,19 +18434,16 @@
           <w:numId w:val="3"/>
         </w:numPr>
       </w:pPr>
+      <w:bookmarkStart w:id="114" w:name="_Ref343542706"/>
+      <w:r>
+        <w:t>Сузи</w:t>
+      </w:r>
+      <w:r>
+        <w:t>,</w:t>
+      </w:r>
       <w:r>
         <w:t xml:space="preserve"> </w:t>
       </w:r>
-      <w:bookmarkStart w:id="115" w:name="_Ref343542706"/>
-      <w:r>
-        <w:t>Сузи</w:t>
-      </w:r>
-      <w:r>
-        <w:t>,</w:t>
-      </w:r>
-      <w:r>
-        <w:t xml:space="preserve"> </w:t>
-      </w:r>
       <w:r>
         <w:rPr>
           <w:lang w:val="en-US"/>
@@ -18442,7 +18476,7 @@
       <w:r>
         <w:t xml:space="preserve"> 206 с.</w:t>
       </w:r>
-      <w:bookmarkEnd w:id="115"/>
+      <w:bookmarkEnd w:id="114"/>
     </w:p>
     <w:p>
       <w:pPr>
@@ -18452,13 +18486,22 @@
           <w:numId w:val="3"/>
         </w:numPr>
       </w:pPr>
+      <w:r>
+        <w:t xml:space="preserve">Фултон </w:t>
+      </w:r>
+      <w:r>
+        <w:t>Х</w:t>
+      </w:r>
+      <w:r>
+        <w:t xml:space="preserve">. Программирование на языке </w:t>
+      </w:r>
       <w:proofErr w:type="spellStart"/>
       <w:r>
         <w:t>Ruby</w:t>
       </w:r>
       <w:proofErr w:type="spellEnd"/>
       <w:r>
-        <w:t xml:space="preserve"> — Википедия  – Режим доступа: http://ru.wikipedia.org/wiki/Ruby</w:t>
+        <w:t>. — 2-е изд. — М.: ДМК Пресс, 2007. — С. 21.</w:t>
       </w:r>
     </w:p>
     <w:p>
@@ -18468,18 +18511,36 @@
           <w:ilvl w:val="0"/>
           <w:numId w:val="3"/>
         </w:numPr>
-      </w:pPr>
-      <w:r>
-        <w:t xml:space="preserve">JIT-компиляция — Википедия – Режим доступа: </w:t>
-      </w:r>
-      <w:hyperlink r:id="rId19" w:history="1">
-        <w:r>
-          <w:rPr>
-            <w:rStyle w:val="af5"/>
-          </w:rPr>
-          <w:t>http://ru.wikipedia.org/wiki/JIT-компиляция</w:t>
-        </w:r>
-      </w:hyperlink>
+        <w:rPr>
+          <w:lang w:val="en-US"/>
+        </w:rPr>
+      </w:pPr>
+      <w:r>
+        <w:rPr>
+          <w:lang w:val="en-US"/>
+        </w:rPr>
+        <w:t xml:space="preserve">Deutsch, L.P.; </w:t>
+      </w:r>
+      <w:proofErr w:type="spellStart"/>
+      <w:r>
+        <w:rPr>
+          <w:lang w:val="en-US"/>
+        </w:rPr>
+        <w:t>Schiffman</w:t>
+      </w:r>
+      <w:proofErr w:type="spellEnd"/>
+      <w:r>
+        <w:rPr>
+          <w:lang w:val="en-US"/>
+        </w:rPr>
+        <w:t>, A.M. "Efficient implementation of the Smalltalk-80 system" - 1984 - 297–302</w:t>
+      </w:r>
+      <w:r>
+        <w:rPr>
+          <w:lang w:val="en-US"/>
+        </w:rPr>
+        <w:t xml:space="preserve"> p.</w:t>
+      </w:r>
     </w:p>
     <w:p>
       <w:pPr>
@@ -18489,20 +18550,26 @@
           <w:numId w:val="3"/>
         </w:numPr>
       </w:pPr>
+      <w:r>
+        <w:t xml:space="preserve">Создание встраиваемых сценариев на языке </w:t>
+      </w:r>
       <w:proofErr w:type="spellStart"/>
       <w:r>
         <w:t>Lua</w:t>
       </w:r>
       <w:proofErr w:type="spellEnd"/>
       <w:r>
-        <w:t xml:space="preserve"> — Википедия – Режим доступа: </w:t>
-      </w:r>
-      <w:hyperlink r:id="rId20" w:history="1">
+        <w:t xml:space="preserve"> </w:t>
+      </w:r>
+      <w:r>
+        <w:t xml:space="preserve">– Режим доступа: </w:t>
+      </w:r>
+      <w:hyperlink r:id="rId17" w:history="1">
         <w:r>
           <w:rPr>
             <w:rStyle w:val="af5"/>
           </w:rPr>
-          <w:t>http://ru.wikipedia.org/wiki/Lua</w:t>
+          <w:t>http://www.ibm.com/developerworks/ru/library/l-lua/</w:t>
         </w:r>
       </w:hyperlink>
     </w:p>
@@ -18515,84 +18582,17 @@
         </w:numPr>
       </w:pPr>
       <w:r>
-        <w:t xml:space="preserve">XML — Википедия – Режим доступа: </w:t>
-      </w:r>
-      <w:hyperlink r:id="rId21" w:history="1">
-        <w:r>
-          <w:rPr>
-            <w:rStyle w:val="af5"/>
-            <w:lang w:val="en-US"/>
-          </w:rPr>
-          <w:t>http</w:t>
-        </w:r>
+        <w:t xml:space="preserve">Введение в XML </w:t>
+      </w:r>
+      <w:r>
+        <w:t xml:space="preserve">– Режим доступа: </w:t>
+      </w:r>
+      <w:hyperlink r:id="rId18" w:history="1">
         <w:r>
           <w:rPr>
             <w:rStyle w:val="af5"/>
           </w:rPr>
-          <w:t>://</w:t>
-        </w:r>
-        <w:proofErr w:type="spellStart"/>
-        <w:r>
-          <w:rPr>
-            <w:rStyle w:val="af5"/>
-            <w:lang w:val="en-US"/>
-          </w:rPr>
-          <w:t>ru</w:t>
-        </w:r>
-        <w:proofErr w:type="spellEnd"/>
-        <w:r>
-          <w:rPr>
-            <w:rStyle w:val="af5"/>
-          </w:rPr>
-          <w:t>.</w:t>
-        </w:r>
-        <w:proofErr w:type="spellStart"/>
-        <w:r>
-          <w:rPr>
-            <w:rStyle w:val="af5"/>
-            <w:lang w:val="en-US"/>
-          </w:rPr>
-          <w:t>wikipedia</w:t>
-        </w:r>
-        <w:proofErr w:type="spellEnd"/>
-        <w:r>
-          <w:rPr>
-            <w:rStyle w:val="af5"/>
-          </w:rPr>
-          <w:t>.</w:t>
-        </w:r>
-        <w:r>
-          <w:rPr>
-            <w:rStyle w:val="af5"/>
-            <w:lang w:val="en-US"/>
-          </w:rPr>
-          <w:t>org</w:t>
-        </w:r>
-        <w:r>
-          <w:rPr>
-            <w:rStyle w:val="af5"/>
-          </w:rPr>
-          <w:t>/</w:t>
-        </w:r>
-        <w:r>
-          <w:rPr>
-            <w:rStyle w:val="af5"/>
-            <w:lang w:val="en-US"/>
-          </w:rPr>
-          <w:t>wiki</w:t>
-        </w:r>
-        <w:r>
-          <w:rPr>
-            <w:rStyle w:val="af5"/>
-          </w:rPr>
-          <w:t>/</w:t>
-        </w:r>
-        <w:r>
-          <w:rPr>
-            <w:rStyle w:val="af5"/>
-            <w:lang w:val="en-US"/>
-          </w:rPr>
-          <w:t>XML</w:t>
+          <w:t>http://www.ibm.com/developerworks/ru/edu/xmlintro/section2.html</w:t>
         </w:r>
       </w:hyperlink>
     </w:p>
@@ -18605,12 +18605,16 @@
         </w:numPr>
         <w:rPr>
           <w:rStyle w:val="af5"/>
-        </w:rPr>
-      </w:pPr>
+          <w:color w:val="auto"/>
+          <w:u w:val="none"/>
+        </w:rPr>
+      </w:pPr>
+      <w:bookmarkStart w:id="115" w:name="_GoBack"/>
+      <w:bookmarkEnd w:id="115"/>
       <w:r>
         <w:t xml:space="preserve">Примеры XML – Режим доступа: </w:t>
       </w:r>
-      <w:hyperlink r:id="rId22" w:history="1">
+      <w:hyperlink r:id="rId19" w:history="1">
         <w:r>
           <w:rPr>
             <w:rStyle w:val="af5"/>
@@ -19038,7 +19042,7 @@
       </w:pPr>
     </w:p>
     <w:sectPr>
-      <w:footerReference w:type="default" r:id="rId23"/>
+      <w:footerReference w:type="default" r:id="rId20"/>
       <w:pgSz w:w="11906" w:h="16838"/>
       <w:pgMar w:top="1134" w:right="850" w:bottom="1134" w:left="1701" w:header="708" w:footer="708" w:gutter="0"/>
       <w:cols w:space="708"/>
@@ -19104,7 +19108,7 @@
           <w:rPr>
             <w:noProof/>
           </w:rPr>
-          <w:t>5</w:t>
+          <w:t>37</w:t>
         </w:r>
         <w:r>
           <w:fldChar w:fldCharType="end"/>
@@ -25293,7 +25297,7 @@
 </file>
 
 <file path=customXml/itemProps1.xml><?xml version="1.0" encoding="utf-8"?>
-<ds:datastoreItem xmlns:ds="http://schemas.openxmlformats.org/officeDocument/2006/customXml" ds:itemID="{E98D70D2-6F09-48F4-B770-A6A515CFAAD8}">
+<ds:datastoreItem xmlns:ds="http://schemas.openxmlformats.org/officeDocument/2006/customXml" ds:itemID="{963CF89B-43C7-41A4-ABE4-10166AFC1C92}">
   <ds:schemaRefs>
     <ds:schemaRef ds:uri="http://schemas.openxmlformats.org/officeDocument/2006/bibliography"/>
   </ds:schemaRefs>
